--- a/Theory Subject/Ethics in Computing/2024_Ans_Key.docx
+++ b/Theory Subject/Ethics in Computing/2024_Ans_Key.docx
@@ -139,285 +139,757 @@
       </w:r>
     </w:p>
     <w:p>
+      <w:r>
+        <w:t xml:space="preserve">Q.2 (a) </w:t>
+      </w:r>
+      <w:r>
+        <w:t>Shortly write on the intellectual property rights in cyberspace.</w:t>
+      </w:r>
+    </w:p>
+    <w:p>
+      <w:r>
+        <w:t>Ans.: Intellectual Property Rights (IPR) in cyberspace refer to the legal protections granted to creations of the mind or intellect that exist in the digital realm. These rights are essential for encouraging innovation, creativity, and the fair use of digital assets. Here are key points regarding intellectual property rights in cyberspace:</w:t>
+      </w:r>
+    </w:p>
+    <w:p/>
+    <w:p>
+      <w:r>
+        <w:t xml:space="preserve">1. Types of Intellectual Property: </w:t>
+      </w:r>
+    </w:p>
+    <w:p>
+      <w:r>
+        <w:t xml:space="preserve"> Intellectual property in cyberspace covers various forms, including copyrights for digital content, trademarks for online branding, patents for digital inventions, and trade secrets for confidential information. </w:t>
+      </w:r>
+    </w:p>
+    <w:p/>
+    <w:p>
+      <w:r>
+        <w:t xml:space="preserve">2. Copyright in Cyberspace: </w:t>
+      </w:r>
+    </w:p>
+    <w:p>
+      <w:r>
+        <w:t xml:space="preserve"> Copyright protects original works of authorship, and in cyberspace, this includes digital content such as software, websites, music, videos, and written materials. Digital rights management (DRM) technologies are often used to control the distribution and use of digital content. </w:t>
+      </w:r>
+    </w:p>
+    <w:p/>
+    <w:p>
+      <w:r>
+        <w:t xml:space="preserve">3. Trademark Protection: </w:t>
+      </w:r>
+    </w:p>
+    <w:p>
+      <w:r>
+        <w:t xml:space="preserve"> Trademarks in cyberspace are crucial for protecting brands, domain names, and online identities. Cybersquatting, the unauthorized use of domain names similar to existing trademarks, is a common issue addressed through legal mechanisms. </w:t>
+      </w:r>
+    </w:p>
+    <w:p/>
+    <w:p>
+      <w:r>
+        <w:t xml:space="preserve">4. Patents for Digital Inventions: </w:t>
+      </w:r>
+    </w:p>
+    <w:p>
+      <w:r>
+        <w:t xml:space="preserve"> Patents protect novel and non-obvious inventions, and in cyberspace, this can include digital processes, algorithms, and software innovations. The patent system aims to encourage technological advancement by granting exclusive rights to inventors for a limited period. </w:t>
+      </w:r>
+    </w:p>
+    <w:p/>
+    <w:p>
+      <w:r>
+        <w:t xml:space="preserve">5. Trade Secrets in Digital Environments: </w:t>
+      </w:r>
+    </w:p>
+    <w:p>
+      <w:r>
+        <w:t xml:space="preserve"> Trade secrets involve confidential business information that provides a competitive advantage. In cyberspace, protecting trade secrets involves secure data storage, access controls, and legal measures against unauthorized disclosure or use. </w:t>
+      </w:r>
+    </w:p>
+    <w:p/>
+    <w:p>
+      <w:r>
+        <w:t xml:space="preserve">6. Digital Licensing and Contracts: </w:t>
+      </w:r>
+    </w:p>
+    <w:p>
+      <w:r>
+        <w:t xml:space="preserve"> Digital licensing agreements and contracts play a vital role in governing the use, distribution, and reproduction of digital content. These agreements specify the terms under which users can access or utilize digital assets. </w:t>
+      </w:r>
+    </w:p>
+    <w:p/>
+    <w:p>
+      <w:r>
+        <w:t xml:space="preserve">7. Cybersecurity and IP Protection: </w:t>
+      </w:r>
+    </w:p>
+    <w:p>
+      <w:r>
+        <w:t xml:space="preserve"> Cybersecurity measures are essential for safeguarding intellectual property in cyberspace. Protecting against unauthorized access, data breaches, and digital piracy helps maintain the integrity and exclusivity of digital creations. </w:t>
+      </w:r>
+    </w:p>
+    <w:p/>
+    <w:p>
+      <w:r>
+        <w:t xml:space="preserve">8. Challenges in Enforcement: </w:t>
+      </w:r>
+    </w:p>
+    <w:p>
+      <w:r>
+        <w:t xml:space="preserve"> Enforcing intellectual property rights in cyberspace poses challenges due to the borderless nature of the internet and the ease of digital reproduction. Issues like online piracy, counterfeiting, and digital infringement require international cooperation and effective legal frameworks. </w:t>
+      </w:r>
+    </w:p>
+    <w:p/>
+    <w:p>
+      <w:r>
+        <w:t xml:space="preserve">9. Digital Millennium Copyright Act (DMCA): </w:t>
+      </w:r>
+    </w:p>
+    <w:p>
+      <w:r>
+        <w:t xml:space="preserve"> The DMCA is a U.S. law that addresses copyright issues in the digital environment. It provides a framework for protecting online service providers and includes provisions for takedown notices to address copyright infringement. </w:t>
+      </w:r>
+    </w:p>
+    <w:p/>
+    <w:p>
+      <w:r>
+        <w:t xml:space="preserve">10. Global Considerations: </w:t>
+      </w:r>
+    </w:p>
+    <w:p>
+      <w:r>
+        <w:t xml:space="preserve"> Intellectual property rights in cyberspace involve global considerations, requiring coordination among nations to establish and enforce consistent legal standards. International treaties, such as the Berne Convention, aim to harmonize copyright laws globally.</w:t>
+      </w:r>
+    </w:p>
+    <w:p>
+      <w:r>
+        <w:br w:type="page"/>
+      </w:r>
+    </w:p>
+    <w:p>
+      <w:r>
+        <w:t xml:space="preserve">Q.2 </w:t>
+      </w:r>
+      <w:r>
+        <w:t xml:space="preserve">(b) Define computer crime. What are the various ways to prevent computer crimes? </w:t>
+      </w:r>
+    </w:p>
+    <w:p>
+      <w:r>
+        <w:t xml:space="preserve">Explain. Ans.: Computer Crime: Computer crime refers to any criminal activity that involves the use of computers, networks, or digital devices as tools, targets, or means for unlawful actions. These crimes can range from cyberattacks, hacking, and identity theft to the distribution of malicious software and unauthorized access to computer systems. Computer crimes exploit vulnerabilities in digital systems and can cause financial losses, compromise sensitive information, and disrupt critical infrastructure. Ways to Prevent Computer Crimes: </w:t>
+      </w:r>
+    </w:p>
+    <w:p/>
+    <w:p>
+      <w:r>
+        <w:t xml:space="preserve">1. Use Strong Passwords:  Enforce the use of strong, unique passwords and encourage regular password changes. Implement multi-factor authentication (MFA) to add an extra layer of security. </w:t>
+      </w:r>
+    </w:p>
+    <w:p/>
+    <w:p>
+      <w:r>
+        <w:t xml:space="preserve">2. Keep Software Updated:  Regularly update operating systems, antivirus software, and applications to patch security vulnerabilities. Automated updates can ensure that systems are protected against known threats. </w:t>
+      </w:r>
+    </w:p>
+    <w:p/>
+    <w:p>
+      <w:r>
+        <w:t xml:space="preserve">3. Install Security Software:  Utilize reputable antivirus and anti-malware software to detect and remove malicious programs. Keep the security software definitions up to date for effective protection. </w:t>
+      </w:r>
+    </w:p>
+    <w:p/>
+    <w:p>
+      <w:r>
+        <w:t xml:space="preserve">4. Educate and Train Users:  Conduct regular training sessions to educate users about the risks of computer crimes, phishing attacks, and social engineering tactics. Promote a culture of cybersecurity awareness. </w:t>
+      </w:r>
+    </w:p>
+    <w:p/>
+    <w:p>
+      <w:r>
+        <w:t xml:space="preserve">5. Implement Firewalls:  Use firewalls to monitor and control incoming and outgoing network traffic. Firewalls act as a barrier between a trusted internal network and untrusted external networks. </w:t>
+      </w:r>
+    </w:p>
+    <w:p/>
+    <w:p>
+      <w:r>
+        <w:t xml:space="preserve">6. Data Encryption:  Implement encryption protocols to protect sensitive data both in transit and at rest. This helps safeguard information even if unauthorized access occurs. </w:t>
+      </w:r>
+    </w:p>
+    <w:p/>
+    <w:p>
+      <w:r>
+        <w:t xml:space="preserve">7. Backup Data Regularly:  Create regular backups of critical data and store them in secure, offsite locations. In the event of a ransomware attack or data loss, backups can be crucial for recovery. </w:t>
+      </w:r>
+    </w:p>
+    <w:p/>
+    <w:p>
+      <w:r>
+        <w:t xml:space="preserve">8. Access Control and Least Privilege:  Implement access controls to ensure that users have the minimum level of access required for their roles. This reduces the risk of unauthorized access and limits the impact of a potential security breach. </w:t>
+      </w:r>
+    </w:p>
+    <w:p/>
+    <w:p>
+      <w:r>
+        <w:t xml:space="preserve">9. Monitor Network Activity:  Employ network monitoring tools to detect unusual or suspicious activity. Monitoring helps identify potential security incidents in real-time. </w:t>
+      </w:r>
+    </w:p>
+    <w:p/>
+    <w:p>
+      <w:r>
+        <w:t xml:space="preserve">10. Incident Response Plan:  Develop and regularly test an incident response plan to guide the organization's actions in the event of a computer crime or security breach. </w:t>
+      </w:r>
+    </w:p>
+    <w:p/>
+    <w:p>
+      <w:r>
+        <w:br w:type="page"/>
+      </w:r>
+    </w:p>
+    <w:p>
+      <w:r>
+        <w:t xml:space="preserve">Q.3 (a) </w:t>
+      </w:r>
+      <w:r>
+        <w:t xml:space="preserve">What is the Digital Divide? Discuss the factors affecting the Digital Divide. </w:t>
+      </w:r>
+    </w:p>
+    <w:p>
+      <w:r>
+        <w:t xml:space="preserve">Ans.: The digital divide refers to the gap between individuals, communities, or regions that have access to modern information and communication technologies (ICTs) and those that do not. This divide encompasses disparities in access to the internet, digital devices, and the skills needed to effectively use and benefit from these technologies. Several factors contribute to the digital divide: </w:t>
+      </w:r>
+    </w:p>
+    <w:p/>
+    <w:p>
+      <w:r>
+        <w:t xml:space="preserve">1. Access to Infrastructure:  Urban-Rural Disparities: Rural areas often face challenges in infrastructure development, leading to limited access to high-speed internet and reliable connectivity.  Global Disparities: Developing countries may lack the necessary infrastructure for widespread internet access, exacerbating the global digital divide. </w:t>
+      </w:r>
+    </w:p>
+    <w:p/>
+    <w:p>
+      <w:r>
+        <w:t xml:space="preserve">2. Affordability:  Income Disparities: Affordability remains a significant barrier, with lower-income individuals or communities facing challenges in purchasing digital devices and paying for internet services.  Cost of Data: High data costs can limit internet usage, particularly in regions where data plans are expensive compared to average income levels. </w:t>
+      </w:r>
+    </w:p>
+    <w:p/>
+    <w:p>
+      <w:r>
+        <w:t xml:space="preserve">3. Digital Literacy and Skills:  Educational Disparities: Gaps in education contribute to differences in digital literacy. Individuals with limited access to quality education may lack the skills needed to navigate the digital landscape effectively.  Age Disparities: Older populations, particularly in some regions, may face challenges in adapting to new technologies, leading to a digital skills divide. </w:t>
+      </w:r>
+    </w:p>
+    <w:p/>
+    <w:p>
+      <w:r>
+        <w:t xml:space="preserve">4. Gender Disparities:  Gender-Based Access: In some societies, gender-based discrimination can result in disparities in access to digital resources, limiting opportunities for women and girls.  Digital Skills Gender Gap: Women may face challenges in acquiring digital skills, contributing to gender imbalances in the tech sector and overall digital literacy. </w:t>
+      </w:r>
+    </w:p>
+    <w:p/>
+    <w:p>
+      <w:r>
+        <w:t xml:space="preserve">5. Cultural and Language Barriers:  Language Accessibility: Language barriers can affect digital access for linguistic minorities. Limited content availability in local languages may hinder effective utilization of digital resources.  Cultural Attitudes: Cultural attitudes toward technology may vary, influencing the adoption and integration of digital tools in different communities. </w:t>
+      </w:r>
+    </w:p>
+    <w:p/>
+    <w:p>
+      <w:r>
+        <w:t xml:space="preserve">6. Government Policies and Regulation:  Regulatory Environment: Government policies, regulations, and infrastructure investments play a crucial role. Inadequate policies or lack of emphasis on digital inclusion can widen the digital divide.  Digital Inclusion Initiatives: Proactive government initiatives, such as digital literacy programs and infrastructure development projects, can help bridge the divide. </w:t>
+      </w:r>
+    </w:p>
+    <w:p/>
+    <w:p>
+      <w:r>
+        <w:t xml:space="preserve">7. Availability of Content:  Content Relevance: Limited availability of locally relevant digital content can affect the utility of the internet for certain populations. Content diversity and relevance impact the motivation to engage with digital technologies. </w:t>
+      </w:r>
+    </w:p>
+    <w:p>
+      <w:r>
+        <w:t>8. Disabilities and Accessibility:  Accessibility Challenges: Individuals with disabilities may face barriers in accessing digital content and services if platforms are not designed with inclusivity in mind.</w:t>
+      </w:r>
+    </w:p>
+    <w:p>
+      <w:r>
+        <w:br w:type="page"/>
+      </w:r>
+    </w:p>
+    <w:p>
+      <w:r>
+        <w:t xml:space="preserve">Q.3(b) </w:t>
+      </w:r>
+      <w:r>
+        <w:t xml:space="preserve">Define security and privacy. Why are both important in the information age? </w:t>
+      </w:r>
+    </w:p>
+    <w:p>
+      <w:r>
+        <w:t xml:space="preserve">Ans.: Security: Security refers to the measures and precautions taken to protect information, systems, and resources from unauthorized access, attacks, damage, or theft. It encompasses the implementation of technologies, policies, and practices to ensure the confidentiality, integrity, and availability of data and systems. Security measures can include encryption, access controls, firewalls, antivirus software, and other strategies aimed at safeguarding information from potential threats and vulnerabilities. </w:t>
+      </w:r>
+    </w:p>
+    <w:p/>
+    <w:p>
+      <w:r>
+        <w:t xml:space="preserve">Privacy: Privacy, in the context of information, refers to the right of individuals to control and manage their data. It involves the protection of sensitive information from being accessed, used, or disclosed without the consent of the individual to whom the data belongs. Privacy measures include data anonymization, consent mechanisms, and compliance with privacy laws and regulations. Preserving privacy ensures that individuals have control over how their personal information is collected, used, and shared. </w:t>
+      </w:r>
+    </w:p>
+    <w:p/>
+    <w:p>
+      <w:r>
+        <w:t xml:space="preserve">The importance of Security and Privacy in the Information Age are given below: </w:t>
+      </w:r>
+    </w:p>
+    <w:p/>
+    <w:p>
+      <w:r>
+        <w:t xml:space="preserve">1. Protection of Sensitive Data:  In the information age, vast amounts of sensitive personal and organizational data are stored digitally. Security measures are crucial to protect this data from unauthorized access, breaches, and cyberattacks. </w:t>
+      </w:r>
+    </w:p>
+    <w:p/>
+    <w:p>
+      <w:r>
+        <w:t xml:space="preserve">2. Prevention of Identity Theft:  Security measures, combined with privacy protections, help prevent identity theft by safeguarding individuals' personal information, such as social security numbers, financial details, and other sensitive data. </w:t>
+      </w:r>
+    </w:p>
+    <w:p/>
+    <w:p>
+      <w:r>
+        <w:t xml:space="preserve">3. Trust and Reputation:  Both security and privacy are vital for building trust in online interactions. Businesses and organizations that prioritize the security and privacy of user data enhance their reputation and foster trust among customers and stakeholders. </w:t>
+      </w:r>
+    </w:p>
+    <w:p/>
+    <w:p>
+      <w:r>
+        <w:t xml:space="preserve">4. Legal Compliance:  Various regulations, such as the General Data Protection Regulation (GDPR) and the Health Insurance Portability and Accountability Act (HIPAA), mandate the protection of individuals' privacy rights. Adhering to these regulations is not only a legal requirement but also essential for ethical and responsible information handling. </w:t>
+      </w:r>
+    </w:p>
+    <w:p/>
+    <w:p>
+      <w:r>
+        <w:t xml:space="preserve">5. Business Continuity:  Security measures ensure the continuity of business operations by protecting critical systems and data from disruptions, whether caused by cyberattacks, natural disasters, or other unforeseen events. </w:t>
+      </w:r>
+    </w:p>
+    <w:p>
+      <w:r>
+        <w:t xml:space="preserve">6. Preserving Individual Liberties:  Privacy is fundamental to preserving individual liberties and autonomy. In the information age, where personal data is constantly collected and analyzed, privacy protections are essential to prevent unwarranted intrusion into people's lives. </w:t>
+      </w:r>
+    </w:p>
+    <w:p/>
+    <w:p>
+      <w:r>
+        <w:t xml:space="preserve">7. Data Integrity:  Security measures help maintain the integrity of data by preventing unauthorized alterations or tampering. Ensuring data integrity is crucial for reliable decision making and trust in the information being processed. </w:t>
+      </w:r>
+    </w:p>
+    <w:p>
       <w:bookmarkStart w:id="0" w:name="_GoBack"/>
       <w:bookmarkEnd w:id="0"/>
-      <w:r>
-        <w:t xml:space="preserve">Q.2 (a) </w:t>
-      </w:r>
-      <w:r>
-        <w:t>Shortly write on the intellectual property rights in cyberspace.</w:t>
-      </w:r>
-    </w:p>
-    <w:p>
-      <w:r>
-        <w:t>Ans.: Intellectual Property Rights (IPR) in cyberspace refer to the legal protections granted to</w:t>
+    </w:p>
+    <w:p>
+      <w:r>
+        <w:t>8. Ethical Considerations:  Respecting individuals' privacy is an ethical imperative. Balancing the benefits of data usage with the ethical responsibility to protect privacy is essential for responsible information handling.</w:t>
+      </w:r>
+    </w:p>
+    <w:p>
+      <w:r>
+        <w:br w:type="page"/>
+      </w:r>
+    </w:p>
+    <w:p>
+      <w:r>
+        <w:t xml:space="preserve">Q.4(a) </w:t>
+      </w:r>
+      <w:r>
+        <w:t>Discuss computing virtualization terminologies. Write about platform virtualization and Network virtualization</w:t>
+      </w:r>
+    </w:p>
+    <w:p/>
+    <w:p>
+      <w:r>
+        <w:t xml:space="preserve">Terminologies in </w:t>
+      </w:r>
+      <w:r>
+        <w:t>C</w:t>
+      </w:r>
+      <w:r>
+        <w:t>omputing Virtualization</w:t>
+      </w:r>
+    </w:p>
+    <w:p/>
+    <w:p>
+      <w:r>
+        <w:t xml:space="preserve">1. Virtualization:  </w:t>
+      </w:r>
+    </w:p>
+    <w:p>
+      <w:r>
+        <w:t xml:space="preserve">   Virtualization is the process of creating a virtual version of a physical resource, such as servers, storage devices, or network resources. This technology abstracts the underlying hardware, allowing multiple virtual instances to operate on a single physical machine. By doing so, virtualization enhances resource utilization, reduces costs, and simplifies management. It enables organizations to run multiple operating systems and applications on a single server, facilitating better workload management and operational efficiency.</w:t>
+      </w:r>
+    </w:p>
+    <w:p/>
+    <w:p>
+      <w:r>
+        <w:t xml:space="preserve">2. Hypervisor:  </w:t>
+      </w:r>
+    </w:p>
+    <w:p>
+      <w:r>
+        <w:t xml:space="preserve">   A hypervisor is a software layer that creates and manages virtual machines (VMs). It allows multiple operating systems to run concurrently on a single physical machine by abstracting the hardware resources. There are two types of hypervisors:</w:t>
+      </w:r>
+    </w:p>
+    <w:p>
+      <w:r>
+        <w:t xml:space="preserve">   - Type 1 (Bare-Metal Hypervisor): Runs directly on the hardware without a host operating system (e.g., VMware ESXi, Microsoft Hyper-V).</w:t>
+      </w:r>
+    </w:p>
+    <w:p>
+      <w:r>
+        <w:t xml:space="preserve">   - Type 2 (Hosted Hypervisor): Runs on top of an existing operating system (e.g., Oracle VirtualBox, VMware Workstation). Hypervisors manage the allocation of physical resources to VMs and ensure isolation between them.</w:t>
+      </w:r>
+    </w:p>
+    <w:p/>
+    <w:p>
+      <w:r>
+        <w:t xml:space="preserve">3. Virtual Machine (VM):  </w:t>
+      </w:r>
+    </w:p>
+    <w:p>
+      <w:r>
+        <w:t xml:space="preserve">   A virtual machine is an emulation of a physical computer that runs its own operating system and applications as if it were a separate physical device. Each VM operates independently, with its own set of virtual hardware resources such as CPU, memory, and storage. VMs can be created, modified, and deleted easily, providing flexibility in resource management and application deployment.</w:t>
+      </w:r>
+    </w:p>
+    <w:p/>
+    <w:p>
+      <w:r>
+        <w:t xml:space="preserve"> Platform Virtualization</w:t>
+      </w:r>
+    </w:p>
+    <w:p>
+      <w:r>
+        <w:t>Platform virtualization enables multiple operating systems to run on a single physical machine by abstracting the hardware layer. This abstraction allows for efficient resource utilization and isolation between different environments. Key benefits include:</w:t>
+      </w:r>
+    </w:p>
+    <w:p>
+      <w:r>
+        <w:t>- Resource Efficiency: Organizations can maximize their hardware investments by consolidating workloads onto fewer physical servers.</w:t>
+      </w:r>
+    </w:p>
+    <w:p>
+      <w:r>
+        <w:t>- Isolation: Each VM operates independently, ensuring that issues in one do not affect others. This is crucial for security and stability.</w:t>
+      </w:r>
+    </w:p>
+    <w:p>
+      <w:r>
+        <w:t>- Scalability: New VMs can be quickly deployed as needed, allowing organizations to respond rapidly to changing demands.</w:t>
+      </w:r>
+    </w:p>
+    <w:p>
+      <w:r>
+        <w:t>- Simplified Management: Centralized management tools enable IT administrators to monitor and manage virtual environments more effectively.</w:t>
+      </w:r>
+    </w:p>
+    <w:p>
+      <w:r>
+        <w:t>Platform virtualization is essential in cloud computing environments where resources need to be dynamically allocated based on demand.</w:t>
+      </w:r>
+    </w:p>
+    <w:p/>
+    <w:p>
+      <w:r>
+        <w:t xml:space="preserve"> Network Virtualization</w:t>
+      </w:r>
+    </w:p>
+    <w:p>
+      <w:r>
+        <w:t>Network virtualization involves combining hardware and software network resources into a single virtual network. This approach allows organizations to create multiple virtual networks that coexist on top of a single physical network infrastructure. Key aspects include:</w:t>
+      </w:r>
+    </w:p>
+    <w:p>
+      <w:r>
+        <w:t>- Resource Management: Network virtualization enables efficient management of network resources by abstracting them into logical segments. This allows for better allocation of bandwidth and improved performance.</w:t>
+      </w:r>
+    </w:p>
+    <w:p>
+      <w:r>
+        <w:t>- Enhanced Security: By segmenting networks virtually, organizations can isolate sensitive data and applications from less secure areas, reducing the risk of unauthorized access.</w:t>
+      </w:r>
+    </w:p>
+    <w:p>
+      <w:r>
+        <w:t>- Improved Scalability: Organizations can easily adjust their network configurations without needing physical changes, facilitating rapid deployment of new services or applications.</w:t>
+      </w:r>
+    </w:p>
+    <w:p>
+      <w:r>
+        <w:t>- Flexibility: Network virtualization supports various networking technologies and protocols, allowing organizations to tailor their networks to specific needs without being tied to specific hardware.</w:t>
+      </w:r>
+    </w:p>
+    <w:p>
+      <w:r>
+        <w:br w:type="page"/>
+      </w:r>
+    </w:p>
+    <w:p>
+      <w:r>
+        <w:t>Q.5(a)</w:t>
       </w:r>
       <w:r>
         <w:t xml:space="preserve"> </w:t>
       </w:r>
       <w:r>
-        <w:t>creations of the mind or intellect that exist in the digital realm. These rights are essential for</w:t>
+        <w:t>Define virtual reality. Write a short note on different types of virtual reality.</w:t>
+      </w:r>
+    </w:p>
+    <w:p>
+      <w:r>
+        <w:t xml:space="preserve">Definition of Virtual Reality (VR)  </w:t>
+      </w:r>
+    </w:p>
+    <w:p>
+      <w:r>
+        <w:t>Virtual reality is an immersive technology that simulates a real or imagined environment, allowing users to interact with 3D spaces through specialized hardware like VR headsets.</w:t>
+      </w:r>
+    </w:p>
+    <w:p>
+      <w:r>
+        <w:t>The technology relies on several key components:</w:t>
+      </w:r>
+    </w:p>
+    <w:p>
+      <w:r>
+        <w:t>- Head-Mounted Displays (HMDs): These devices provide stereoscopic visuals, creating a sense of depth and space.</w:t>
+      </w:r>
+    </w:p>
+    <w:p>
+      <w:r>
+        <w:t>- Spatial Audio Systems: They enhance the immersive experience by simulating realistic sound environments.</w:t>
+      </w:r>
+    </w:p>
+    <w:p>
+      <w:r>
+        <w:t>- Motion Tracking Sensors: These track the user's movements and adjust the virtual environment accordingly.</w:t>
+      </w:r>
+    </w:p>
+    <w:p>
+      <w:r>
+        <w:t>- Input Devices: Controllers and gloves allow users to interact with the virtual elements intuitively.</w:t>
+      </w:r>
+    </w:p>
+    <w:p>
+      <w:r>
+        <w:t>VR has applications across various fields, including gaming, education, healthcare, and training simulations.</w:t>
+      </w:r>
+    </w:p>
+    <w:p/>
+    <w:p>
+      <w:r>
+        <w:t xml:space="preserve"> Types of Virtual Reality</w:t>
+      </w:r>
+    </w:p>
+    <w:p/>
+    <w:p>
+      <w:r>
+        <w:t xml:space="preserve">1. Non-Immersive VR  </w:t>
+      </w:r>
+    </w:p>
+    <w:p>
+      <w:r>
+        <w:t xml:space="preserve">   Non-immersive VR refers to experiences where users interact with a virtual environment primarily through a computer screen. This type does not provide full immersion; instead, users maintain awareness of their physical surroundings while engaging with digital content. Interaction is typically facilitated through standard input devices such as keyboards, mice, or game controllers. Common examples include:</w:t>
+      </w:r>
+    </w:p>
+    <w:p>
+      <w:r>
+        <w:t xml:space="preserve">   - Video Games: Many video games offer 3D environments where players can control characters or objects but do not experience physical immersion.</w:t>
+      </w:r>
+    </w:p>
+    <w:p>
+      <w:r>
+        <w:t xml:space="preserve">   - Design Software: Applications that allow users to create or manipulate 3D models on a screen also fall under this category.</w:t>
+      </w:r>
+    </w:p>
+    <w:p/>
+    <w:p>
+      <w:r>
+        <w:t xml:space="preserve">2. Semi-Immersive VR  </w:t>
+      </w:r>
+    </w:p>
+    <w:p>
+      <w:r>
+        <w:t xml:space="preserve">   Semi-immersive VR combines elements of both non-immersive and fully immersive experiences. Users are partially engaged in a virtual environment while still connected to their physical surroundings. This type often utilizes large screens or projection systems to display 3D graphics that enhance realism without isolating the user completely. Examples include:</w:t>
+      </w:r>
+    </w:p>
+    <w:p>
+      <w:r>
+        <w:t xml:space="preserve">   - Flight Simulators: Used by airlines and military organizations for pilot training, these systems provide a realistic cockpit experience while allowing users to remain aware of their actual environment.</w:t>
+      </w:r>
+    </w:p>
+    <w:p>
+      <w:r>
+        <w:t xml:space="preserve">   - Educational Tools: Virtual field trips or interactive lessons that utilize 3D graphics but do not require full immersion are common in educational settings.</w:t>
+      </w:r>
+    </w:p>
+    <w:p/>
+    <w:p>
+      <w:r>
+        <w:t xml:space="preserve">3. Fully Immersive VR  </w:t>
+      </w:r>
+    </w:p>
+    <w:p>
+      <w:r>
+        <w:t xml:space="preserve">   Fully immersive VR offers the most realistic experience by completely enveloping users in a virtual world. This type employs advanced technologies such as HMDs, spatial audio systems, and motion tracking to stimulate multiple senses simultaneously. Users often feel as though they are physically present within the virtual environment. Key features include:</w:t>
+      </w:r>
+    </w:p>
+    <w:p>
+      <w:r>
+        <w:t xml:space="preserve">   - High-Resolution Displays: These provide clear and detailed visuals that enhance the sense of realism.</w:t>
+      </w:r>
+    </w:p>
+    <w:p>
+      <w:r>
+        <w:t xml:space="preserve">   - Haptic Feedback Devices: Gloves or suits equipped with sensors allow users to feel sensations such as touch or resistance when interacting with virtual objects.</w:t>
+      </w:r>
+    </w:p>
+    <w:p>
+      <w:r>
+        <w:t xml:space="preserve">   - Omnidirectional Treadmills: These enable users to walk or run in any direction within the virtual space, further enhancing immersion.</w:t>
+      </w:r>
+    </w:p>
+    <w:p/>
+    <w:p>
+      <w:r>
+        <w:t>Examples of fully immersive VR applications include:</w:t>
+      </w:r>
+    </w:p>
+    <w:p>
+      <w:r>
+        <w:t>- Gaming Experiences: Titles like "Beat Saber" or "Half-Life: Alyx" allow players to engage in highly interactive environments.</w:t>
+      </w:r>
+    </w:p>
+    <w:p>
+      <w:r>
+        <w:t>- Medical Training: Surgeons can practice complex procedures in a risk-free virtual setting, improving their skills without endangering patients.</w:t>
+      </w:r>
+    </w:p>
+    <w:p/>
+    <w:p/>
+    <w:p>
+      <w:r>
+        <w:br w:type="page"/>
+      </w:r>
+    </w:p>
+    <w:p>
+      <w:r>
+        <w:t>Q.5(b)</w:t>
       </w:r>
       <w:r>
         <w:t xml:space="preserve"> </w:t>
       </w:r>
       <w:r>
-        <w:t>encouraging innovation, creativity, and the fair use of digital assets. Here are key points regarding</w:t>
-      </w:r>
-      <w:r>
-        <w:t xml:space="preserve"> </w:t>
-      </w:r>
-      <w:r>
-        <w:t>intellectual property rights in cyberspace:</w:t>
-      </w:r>
-    </w:p>
-    <w:p/>
-    <w:p>
-      <w:r>
-        <w:t xml:space="preserve">1. Types of Intellectual Property: </w:t>
-      </w:r>
-    </w:p>
-    <w:p>
-      <w:r>
-        <w:t xml:space="preserve"> Intellectual property in cyberspace covers various forms, including copyrights for digital content, trademarks for online branding, patents for digital inventions, and trade secrets for confidential information. </w:t>
-      </w:r>
-    </w:p>
-    <w:p/>
-    <w:p>
-      <w:r>
-        <w:t xml:space="preserve">2. Copyright in Cyberspace: </w:t>
-      </w:r>
-    </w:p>
-    <w:p>
-      <w:r>
-        <w:t xml:space="preserve"> Copyright protects original works of authorship, and in cyberspace, this includes digital content such as software, websites, music, videos, and written materials. Digital rights management (DRM) technologies are often used to control the distribution and use of digital content. </w:t>
-      </w:r>
-    </w:p>
-    <w:p/>
-    <w:p>
-      <w:r>
-        <w:t xml:space="preserve">3. Trademark Protection: </w:t>
-      </w:r>
-    </w:p>
-    <w:p>
-      <w:r>
-        <w:t xml:space="preserve"> Trademarks in cyberspace are crucial for protecting brands, domain names, and online identities. Cybersquatting, the unauthorized use of domain names similar to existing trademarks, is a common issue addressed through legal mechanisms. </w:t>
-      </w:r>
-    </w:p>
-    <w:p/>
-    <w:p>
-      <w:r>
-        <w:t xml:space="preserve">4. Patents for Digital Inventions: </w:t>
-      </w:r>
-    </w:p>
-    <w:p>
-      <w:r>
-        <w:t xml:space="preserve"> Patents protect novel and non-obvious inventions, and in cyberspace, this can include digital processes, algorithms, and software innovations. The patent system aims to encourage technological advancement by granting exclusive rights to inventors for a limited period. </w:t>
-      </w:r>
-    </w:p>
-    <w:p/>
-    <w:p>
-      <w:r>
-        <w:t xml:space="preserve">5. Trade Secrets in Digital Environments: </w:t>
-      </w:r>
-    </w:p>
-    <w:p>
-      <w:r>
-        <w:t xml:space="preserve"> Trade secrets involve confidential business information that provides a competitive advantage. In cyberspace, protecting trade secrets involves secure data storage, access controls, and legal measures against unauthorized disclosure or use. </w:t>
-      </w:r>
-    </w:p>
-    <w:p/>
-    <w:p>
-      <w:r>
-        <w:t xml:space="preserve">6. Digital Licensing and Contracts: </w:t>
-      </w:r>
-    </w:p>
-    <w:p>
-      <w:r>
-        <w:t xml:space="preserve"> Digital licensing agreements and contracts play a vital role in governing the use, distribution, and reproduction of digital content. These agreements specify the terms under which users can access or utilize digital assets. </w:t>
-      </w:r>
-    </w:p>
-    <w:p/>
-    <w:p>
-      <w:r>
-        <w:t xml:space="preserve">7. Cybersecurity and IP Protection: </w:t>
-      </w:r>
-    </w:p>
-    <w:p>
-      <w:r>
-        <w:t xml:space="preserve"> Cybersecurity measures are essential for safeguarding intellectual property in cyberspace. Protecting against unauthorized access, data breaches, and digital piracy helps maintain the integrity and exclusivity of digital creations. </w:t>
-      </w:r>
-    </w:p>
-    <w:p/>
-    <w:p>
-      <w:r>
-        <w:t xml:space="preserve">8. Challenges in Enforcement: </w:t>
-      </w:r>
-    </w:p>
-    <w:p>
-      <w:r>
-        <w:t xml:space="preserve"> Enforcing intellectual property rights in cyberspace poses challenges due to the borderless nature of the internet and the ease of digital reproduction. Issues like online piracy, counterfeiting, and digital infringement require international cooperation and effective legal frameworks. </w:t>
-      </w:r>
-    </w:p>
-    <w:p/>
-    <w:p>
-      <w:r>
-        <w:t xml:space="preserve">9. Digital Millennium Copyright Act (DMCA): </w:t>
-      </w:r>
-    </w:p>
-    <w:p>
-      <w:r>
-        <w:t xml:space="preserve"> The DMCA is a U.S. law that addresses copyright issues in the digital environment. It provides a framework for protecting online service providers and includes provisions for takedown notices to address copyright infringement. </w:t>
-      </w:r>
-    </w:p>
-    <w:p/>
-    <w:p>
-      <w:r>
-        <w:t xml:space="preserve">10. Global Considerations: </w:t>
-      </w:r>
-    </w:p>
-    <w:p>
-      <w:r>
-        <w:t xml:space="preserve"> Intellectual property rights in cyberspace involve global considerations, requiring coordination among nations to establish and enforce consistent legal standards. International treaties, such as the Berne Convention, aim to harmonize copyright laws globally.</w:t>
-      </w:r>
-    </w:p>
-    <w:p>
-      <w:r>
-        <w:br w:type="page"/>
-      </w:r>
-    </w:p>
-    <w:p>
-      <w:r>
-        <w:t xml:space="preserve">Q.2 </w:t>
-      </w:r>
-      <w:r>
-        <w:t xml:space="preserve">(b) Define computer crime. What are the various ways to prevent computer crimes? </w:t>
-      </w:r>
-    </w:p>
-    <w:p>
-      <w:r>
-        <w:t xml:space="preserve">Explain. Ans.: Computer Crime: Computer crime refers to any criminal activity that involves the use of computers, networks, or digital devices as tools, targets, or means for unlawful actions. These crimes can range from cyberattacks, hacking, and identity theft to the distribution of malicious software and unauthorized access to computer systems. Computer crimes exploit vulnerabilities in digital systems and can cause financial losses, compromise sensitive information, and disrupt critical infrastructure. Ways to Prevent Computer Crimes: </w:t>
-      </w:r>
-    </w:p>
-    <w:p/>
-    <w:p>
-      <w:r>
-        <w:t xml:space="preserve">1. Use Strong Passwords:  Enforce the use of strong, unique passwords and encourage regular password changes. Implement multi-factor authentication (MFA) to add an extra layer of security. </w:t>
-      </w:r>
-    </w:p>
-    <w:p/>
-    <w:p>
-      <w:r>
-        <w:t xml:space="preserve">2. Keep Software Updated:  Regularly update operating systems, antivirus software, and applications to patch security vulnerabilities. Automated updates can ensure that systems are protected against known threats. </w:t>
-      </w:r>
-    </w:p>
-    <w:p/>
-    <w:p>
-      <w:r>
-        <w:t xml:space="preserve">3. Install Security Software:  Utilize reputable antivirus and anti-malware software to detect and remove malicious programs. Keep the security software definitions up to date for effective protection. </w:t>
-      </w:r>
-    </w:p>
-    <w:p/>
-    <w:p>
-      <w:r>
-        <w:t xml:space="preserve">4. Educate and Train Users:  Conduct regular training sessions to educate users about the risks of computer crimes, phishing attacks, and social engineering tactics. Promote a culture of cybersecurity awareness. </w:t>
-      </w:r>
-    </w:p>
-    <w:p/>
-    <w:p>
-      <w:r>
-        <w:t xml:space="preserve">5. Implement Firewalls:  Use firewalls to monitor and control incoming and outgoing network traffic. Firewalls act as a barrier between a trusted internal network and untrusted external networks. </w:t>
-      </w:r>
-    </w:p>
-    <w:p/>
-    <w:p>
-      <w:r>
-        <w:t xml:space="preserve">6. Data Encryption:  Implement encryption protocols to protect sensitive data both in transit and at rest. This helps safeguard information even if unauthorized access occurs. </w:t>
-      </w:r>
-    </w:p>
-    <w:p/>
-    <w:p>
-      <w:r>
-        <w:t xml:space="preserve">7. Backup Data Regularly:  Create regular backups of critical data and store them in secure, offsite locations. In the event of a ransomware attack or data loss, backups can be crucial for recovery. </w:t>
-      </w:r>
-    </w:p>
-    <w:p/>
-    <w:p>
-      <w:r>
-        <w:t xml:space="preserve">8. Access Control and Least Privilege:  Implement access controls to ensure that users have the minimum level of access required for their roles. This reduces the risk of unauthorized access and limits the impact of a potential security breach. </w:t>
-      </w:r>
-    </w:p>
-    <w:p/>
-    <w:p>
-      <w:r>
-        <w:t xml:space="preserve">9. Monitor Network Activity:  Employ network monitoring tools to detect unusual or suspicious activity. Monitoring helps identify potential security incidents in real-time. </w:t>
-      </w:r>
-    </w:p>
-    <w:p/>
-    <w:p>
-      <w:r>
-        <w:t xml:space="preserve">10. Incident Response Plan:  Develop and regularly test an incident response plan to guide the organization's actions in the event of a computer crime or security breach. </w:t>
-      </w:r>
-    </w:p>
-    <w:p/>
-    <w:p>
-      <w:r>
-        <w:br w:type="page"/>
-      </w:r>
-    </w:p>
-    <w:p>
-      <w:r>
-        <w:t xml:space="preserve">Q.3 (a) </w:t>
-      </w:r>
-      <w:r>
-        <w:t xml:space="preserve">What is the Digital Divide? Discuss the factors affecting the Digital Divide. </w:t>
-      </w:r>
-    </w:p>
-    <w:p>
-      <w:r>
-        <w:t xml:space="preserve">Ans.: The digital divide refers to the gap between individuals, communities, or regions that have access to modern information and communication technologies (ICTs) and those that do not. This divide encompasses disparities in access to the internet, digital devices, and the skills needed to effectively use and benefit from these technologies. Several factors contribute to the digital divide: </w:t>
-      </w:r>
-    </w:p>
-    <w:p>
-      <w:r>
-        <w:t xml:space="preserve">1. Access to Infrastructure:  Urban-Rural Disparities: Rural areas often face challenges in infrastructure development, leading to limited access to high-speed internet and reliable connectivity.  Global Disparities: Developing countries may lack the necessary infrastructure for widespread internet access, exacerbating the global digital divide. </w:t>
-      </w:r>
-    </w:p>
-    <w:p>
-      <w:r>
-        <w:t xml:space="preserve">2. Affordability:  Income Disparities: Affordability remains a significant barrier, with lower-income individuals or communities facing challenges in purchasing digital devices and paying for internet services.  Cost of Data: High data costs can limit internet usage, particularly in regions where data plans are expensive compared to average income levels. </w:t>
-      </w:r>
-    </w:p>
-    <w:p>
-      <w:r>
-        <w:t xml:space="preserve">3. Digital Literacy and Skills:  Educational Disparities: Gaps in education contribute to differences in digital literacy. Individuals with limited access to quality education may lack the skills needed to navigate the digital landscape effectively.  Age Disparities: Older populations, particularly in some regions, may face challenges in adapting to new technologies, leading to a digital skills divide. </w:t>
-      </w:r>
-    </w:p>
-    <w:p>
-      <w:r>
-        <w:t xml:space="preserve">4. Gender Disparities:  Gender-Based Access: In some societies, gender-based discrimination can result in disparities in access to digital resources, limiting opportunities for women and girls.  Digital Skills Gender Gap: Women may face challenges in acquiring digital skills, contributing to gender imbalances in the tech sector and overall digital literacy. </w:t>
-      </w:r>
-    </w:p>
-    <w:p>
-      <w:r>
-        <w:t xml:space="preserve">5. Cultural and Language Barriers:  Language Accessibility: Language barriers can affect digital access for linguistic minorities. Limited content availability in local languages may hinder effective utilization of digital resources.  Cultural Attitudes: Cultural attitudes toward technology may vary, influencing the adoption and integration of digital tools in different communities. </w:t>
-      </w:r>
-    </w:p>
-    <w:p>
-      <w:r>
-        <w:t xml:space="preserve">6. Government Policies and Regulation:  Regulatory Environment: Government policies, regulations, and infrastructure investments play a crucial role. Inadequate policies or lack of emphasis on digital inclusion can widen the digital divide.  Digital Inclusion Initiatives: Proactive government initiatives, such as digital literacy programs and infrastructure development projects, can help bridge the divide. </w:t>
-      </w:r>
-    </w:p>
-    <w:p>
-      <w:r>
-        <w:t xml:space="preserve">7. Availability of Content:  Content Relevance: Limited availability of locally relevant digital content can affect the utility of the internet for certain populations. Content diversity and relevance impact the motivation to engage with digital technologies. </w:t>
-      </w:r>
-    </w:p>
-    <w:p>
-      <w:r>
-        <w:t>8. Disabilities and Accessibility:  Accessibility Challenges: Individuals with disabilities may face barriers in accessing digital content and services if platforms are not designed with inclusivity in mind.</w:t>
-      </w:r>
-    </w:p>
+        <w:t>Why is it so difficult for countries to defend thems</w:t>
+      </w:r>
+      <w:r>
+        <w:t>elves from and respond to cyber</w:t>
+      </w:r>
+      <w:r>
+        <w:t xml:space="preserve">attacks? </w:t>
+      </w:r>
+      <w:r>
+        <w:t>D</w:t>
+      </w:r>
+      <w:r>
+        <w:t>iscuss.</w:t>
+      </w:r>
+    </w:p>
+    <w:p>
+      <w:r>
+        <w:t>Defending against cyberattacks presents significant challenges for countries worldwide. The complexity of the cyber threat landscape, coupled with various socio-economic and technological factors, complicates national cybersecurity efforts. Here are the primary reasons why it is difficult for countries to defend themselves from and respond to these threats:</w:t>
+      </w:r>
+    </w:p>
+    <w:p/>
+    <w:p>
+      <w:r>
+        <w:t xml:space="preserve">1. Rapid Technological Evolution  </w:t>
+      </w:r>
+    </w:p>
+    <w:p>
+      <w:r>
+        <w:t xml:space="preserve">   The pace at which technology evolves often outstrips the development of effective cybersecurity measures. New technologies can introduce vulnerabilities that cybercriminals exploit before adequate protections are implemented. For instance, the rise of the Internet of Things (IoT) has expanded the attack surface, as many connected devices lack robust security features, making them easy targets for hackers.</w:t>
+      </w:r>
+    </w:p>
+    <w:p/>
+    <w:p>
+      <w:r>
+        <w:t xml:space="preserve">2. Resource Limitations  </w:t>
+      </w:r>
+    </w:p>
+    <w:p>
+      <w:r>
+        <w:t xml:space="preserve">   Many countries, particularly developing nations, face significant resource constraints when it comes to cybersecurity. Limited budgets hinder the ability to invest in advanced security technologies and skilled personnel. According to reports, countries like Honduras and Venezuela score poorly on cybersecurity indices due to inadequate infrastructure and lack of funding for cybersecurity initiatives. This disparity means that while some nations can afford cutting-edge defenses, others struggle with basic protections.</w:t>
+      </w:r>
+    </w:p>
+    <w:p/>
+    <w:p>
+      <w:r>
+        <w:t xml:space="preserve">3. Diverse Threat Landscape  </w:t>
+      </w:r>
+    </w:p>
+    <w:p>
+      <w:r>
+        <w:t xml:space="preserve">   The nature of cyber threats is varied and constantly evolving. Attackers employ sophisticated techniques such as ransomware, phishing, and advanced persistent threats (APTs) that require different defensive strategies. For example, state-sponsored attacks may target critical infrastructure, while individual hackers might focus on financial gain through identity theft or fraud. This diversity makes it challenging for countries to develop comprehensive defense strategies that address all potential threats.</w:t>
+      </w:r>
+    </w:p>
+    <w:p/>
+    <w:p>
+      <w:r>
+        <w:t xml:space="preserve">4. Global Nature of Cyber Warfare  </w:t>
+      </w:r>
+    </w:p>
+    <w:p>
+      <w:r>
+        <w:t xml:space="preserve">   Cyberattacks can originate from anywhere in the world, complicating attribution and response efforts. The anonymity provided by the internet allows attackers to operate from jurisdictions where laws may not adequately address cybercrime. This global aspect makes it difficult for countries to coordinate responses or hold perpetrators accountable, as seen in various high-profile attacks that have crossed international borders.</w:t>
+      </w:r>
+    </w:p>
+    <w:p/>
+    <w:p>
+      <w:r>
+        <w:t xml:space="preserve">5. Legal and Regulatory Challenges  </w:t>
+      </w:r>
+    </w:p>
+    <w:p>
+      <w:r>
+        <w:t xml:space="preserve">   Different countries have varying laws regarding cybersecurity, data protection, and privacy. This inconsistency can hinder international cooperation in combating cybercrime. For instance, a country with stringent data protection laws may find it challenging to share information with another nation that has lax regulations, complicating collaborative defense efforts against common threats[6]. </w:t>
+      </w:r>
+    </w:p>
+    <w:p/>
+    <w:p>
+      <w:r>
+        <w:t xml:space="preserve">6. Public Awareness and Preparedness  </w:t>
+      </w:r>
+    </w:p>
+    <w:p>
+      <w:r>
+        <w:t xml:space="preserve">   A significant portion of the population lacks awareness of cybersecurity best practices, making them vulnerable to attacks such as phishing or social engineering. Countries often face challenges in educating their citizens about online safety measures. For example, many individuals may not recognize suspicious emails or links, leading to successful breaches that compromise sensitive information.</w:t>
+      </w:r>
+    </w:p>
+    <w:p/>
+    <w:p>
+      <w:r>
+        <w:t xml:space="preserve">7. Inadequate Cybersecurity Infrastructure  </w:t>
+      </w:r>
+    </w:p>
+    <w:p>
+      <w:r>
+        <w:t xml:space="preserve">   Countries with weak cybersecurity infrastructure are at a heightened risk of attacks. Many developing nations lack comprehensive national strategies for cybersecurity, resulting in fragmented efforts across various sectors. This inadequacy can lead to inconsistent security practices and increased vulnerability to attacks. </w:t>
+      </w:r>
+    </w:p>
+    <w:p/>
+    <w:p>
+      <w:r>
+        <w:t xml:space="preserve">8. Complexity of Cybersecurity Solutions  </w:t>
+      </w:r>
+    </w:p>
+    <w:p>
+      <w:r>
+        <w:t xml:space="preserve">   Implementing effective cybersecurity measures requires a multi-faceted approach that includes technology, policy, and human factors. Countries must navigate complex landscapes involving public-private partnerships, regulatory compliance, and ongoing training for personnel responsible for managing cybersecurity systems.</w:t>
+      </w:r>
+    </w:p>
+    <w:p/>
     <w:p/>
     <w:sectPr>
       <w:pgSz w:w="11906" w:h="16838"/>
